--- a/5 Praxisprojekt/Mitschrift.docx
+++ b/5 Praxisprojekt/Mitschrift.docx
@@ -82,7 +82,12 @@
       </w:r>
       <w:r>
         <w:tab/>
-        <w:t>??.11.2024</w:t>
+      </w:r>
+      <w:r>
+        <w:t>16</w:t>
+      </w:r>
+      <w:r>
+        <w:t>.11.2024</w:t>
       </w:r>
     </w:p>
     <w:p>
@@ -177,7 +182,6 @@
         </w:rPr>
         <w:t xml:space="preserve"> </w:t>
       </w:r>
-      <w:proofErr w:type="spellStart"/>
       <w:r>
         <w:rPr>
           <w:b/>
@@ -186,9 +190,8 @@
           <w:szCs w:val="24"/>
           <w:u w:val="single"/>
         </w:rPr>
-        <w:t>Exercice</w:t>
-      </w:r>
-      <w:proofErr w:type="spellEnd"/>
+        <w:t>Exercice 1</w:t>
+      </w:r>
       <w:r>
         <w:rPr>
           <w:b/>
@@ -197,16 +200,6 @@
           <w:szCs w:val="24"/>
           <w:u w:val="single"/>
         </w:rPr>
-        <w:t xml:space="preserve"> 1</w:t>
-      </w:r>
-      <w:r>
-        <w:rPr>
-          <w:b/>
-          <w:bCs/>
-          <w:sz w:val="24"/>
-          <w:szCs w:val="24"/>
-          <w:u w:val="single"/>
-        </w:rPr>
         <w:t>:</w:t>
       </w:r>
     </w:p>
@@ -226,16 +219,11 @@
         <w:br/>
         <w:t xml:space="preserve">- </w:t>
       </w:r>
-      <w:proofErr w:type="spellStart"/>
       <w:r>
         <w:t>Node</w:t>
       </w:r>
       <w:r>
-        <w:t>JS</w:t>
-      </w:r>
-      <w:proofErr w:type="spellEnd"/>
-      <w:r>
-        <w:t xml:space="preserve"> herunterladen</w:t>
+        <w:t>JS herunterladen</w:t>
       </w:r>
       <w:r>
         <w:t xml:space="preserve"> und installieren</w:t>
@@ -277,15 +265,7 @@
         <w:t xml:space="preserve">- </w:t>
       </w:r>
       <w:r>
-        <w:t xml:space="preserve">Visual-Studio-Code-Erweiterung </w:t>
-      </w:r>
-      <w:proofErr w:type="spellStart"/>
-      <w:r>
-        <w:t>lit-plugin</w:t>
-      </w:r>
-      <w:proofErr w:type="spellEnd"/>
-      <w:r>
-        <w:t xml:space="preserve"> installieren</w:t>
+        <w:t>Visual-Studio-Code-Erweiterung lit-plugin installieren</w:t>
       </w:r>
       <w:r>
         <w:br/>
@@ -392,29 +372,8 @@
         </w:numPr>
         <w:spacing w:after="0" w:line="240" w:lineRule="auto"/>
       </w:pPr>
-      <w:proofErr w:type="spellStart"/>
-      <w:r>
-        <w:t>apt</w:t>
-      </w:r>
-      <w:proofErr w:type="spellEnd"/>
-      <w:r>
-        <w:t xml:space="preserve"> </w:t>
-      </w:r>
-      <w:proofErr w:type="spellStart"/>
-      <w:r>
-        <w:t>install</w:t>
-      </w:r>
-      <w:proofErr w:type="spellEnd"/>
-      <w:r>
-        <w:t xml:space="preserve"> </w:t>
-      </w:r>
-      <w:proofErr w:type="spellStart"/>
-      <w:r>
-        <w:t>npm</w:t>
-      </w:r>
-      <w:proofErr w:type="spellEnd"/>
-      <w:r>
-        <w:t xml:space="preserve"> -y</w:t>
+      <w:r>
+        <w:t>apt install npm -y</w:t>
       </w:r>
     </w:p>
     <w:p>
@@ -528,13 +487,8 @@
           </wp:anchor>
         </w:drawing>
       </w:r>
-      <w:proofErr w:type="spellStart"/>
-      <w:r>
-        <w:t>npm</w:t>
-      </w:r>
-      <w:proofErr w:type="spellEnd"/>
-      <w:r>
-        <w:t xml:space="preserve"> i</w:t>
+      <w:r>
+        <w:t>npm i</w:t>
       </w:r>
       <w:r>
         <w:br/>
@@ -607,13 +561,13 @@
       <w:r>
         <w:t xml:space="preserve"> der </w:t>
       </w:r>
-      <w:proofErr w:type="spellStart"/>
-      <w:r>
-        <w:t>node:modules-Ordner</w:t>
-      </w:r>
-      <w:proofErr w:type="spellEnd"/>
-      <w:r>
-        <w:t xml:space="preserve"> ist neu</w:t>
+      <w:proofErr w:type="gramStart"/>
+      <w:r>
+        <w:t>node:modules</w:t>
+      </w:r>
+      <w:proofErr w:type="gramEnd"/>
+      <w:r>
+        <w:t>-Ordner ist neu</w:t>
       </w:r>
     </w:p>
     <w:p>
@@ -745,27 +699,9 @@
           </wp:anchor>
         </w:drawing>
       </w:r>
-      <w:proofErr w:type="spellStart"/>
-      <w:r>
-        <w:t>npm</w:t>
-      </w:r>
-      <w:proofErr w:type="spellEnd"/>
-      <w:r>
-        <w:t xml:space="preserve"> </w:t>
-      </w:r>
-      <w:proofErr w:type="spellStart"/>
-      <w:r>
-        <w:t>run</w:t>
-      </w:r>
-      <w:proofErr w:type="spellEnd"/>
-      <w:r>
-        <w:t xml:space="preserve"> </w:t>
-      </w:r>
-      <w:proofErr w:type="spellStart"/>
-      <w:r>
-        <w:t>dev</w:t>
-      </w:r>
-      <w:proofErr w:type="spellEnd"/>
+      <w:r>
+        <w:t>npm run dev</w:t>
+      </w:r>
       <w:r>
         <w:br/>
       </w:r>
@@ -1376,9 +1312,8 @@
           <w:szCs w:val="24"/>
           <w:u w:val="single"/>
         </w:rPr>
-        <w:t xml:space="preserve">2 </w:t>
-      </w:r>
-      <w:proofErr w:type="spellStart"/>
+        <w:t>2 Exercice 4</w:t>
+      </w:r>
       <w:r>
         <w:rPr>
           <w:b/>
@@ -1387,9 +1322,8 @@
           <w:szCs w:val="24"/>
           <w:u w:val="single"/>
         </w:rPr>
-        <w:t>Exercice</w:t>
-      </w:r>
-      <w:proofErr w:type="spellEnd"/>
+        <w:t xml:space="preserve"> </w:t>
+      </w:r>
       <w:r>
         <w:rPr>
           <w:b/>
@@ -1398,7 +1332,7 @@
           <w:szCs w:val="24"/>
           <w:u w:val="single"/>
         </w:rPr>
-        <w:t xml:space="preserve"> 4</w:t>
+        <w:sym w:font="Wingdings" w:char="F0E0"/>
       </w:r>
       <w:r>
         <w:rPr>
@@ -1410,6 +1344,7 @@
         </w:rPr>
         <w:t xml:space="preserve"> </w:t>
       </w:r>
+      <w:proofErr w:type="gramStart"/>
       <w:r>
         <w:rPr>
           <w:b/>
@@ -1418,7 +1353,7 @@
           <w:szCs w:val="24"/>
           <w:u w:val="single"/>
         </w:rPr>
-        <w:sym w:font="Wingdings" w:char="F0E0"/>
+        <w:t xml:space="preserve">Übungseinheit </w:t>
       </w:r>
       <w:r>
         <w:rPr>
@@ -1428,8 +1363,9 @@
           <w:szCs w:val="24"/>
           <w:u w:val="single"/>
         </w:rPr>
-        <w:t xml:space="preserve"> Übungseinheit </w:t>
-      </w:r>
+        <w:t>?</w:t>
+      </w:r>
+      <w:proofErr w:type="gramEnd"/>
       <w:r>
         <w:rPr>
           <w:b/>
@@ -1438,16 +1374,6 @@
           <w:szCs w:val="24"/>
           <w:u w:val="single"/>
         </w:rPr>
-        <w:t>?</w:t>
-      </w:r>
-      <w:r>
-        <w:rPr>
-          <w:b/>
-          <w:bCs/>
-          <w:sz w:val="24"/>
-          <w:szCs w:val="24"/>
-          <w:u w:val="single"/>
-        </w:rPr>
         <w:t>:</w:t>
       </w:r>
     </w:p>
@@ -1465,6 +1391,69 @@
       <w:pPr>
         <w:spacing w:after="0" w:line="240" w:lineRule="auto"/>
       </w:pPr>
+      <w:r>
+        <w:t>Wie</w:t>
+      </w:r>
+      <w:r>
+        <w:t xml:space="preserve"> </w:t>
+      </w:r>
+      <w:r>
+        <w:t>Webseite auch ohne Vite testen mit Live-Änderung?</w:t>
+      </w:r>
+    </w:p>
+    <w:p>
+      <w:pPr>
+        <w:pStyle w:val="Listenabsatz"/>
+        <w:numPr>
+          <w:ilvl w:val="0"/>
+          <w:numId w:val="2"/>
+        </w:numPr>
+        <w:spacing w:after="0" w:line="240" w:lineRule="auto"/>
+      </w:pPr>
+      <w:r>
+        <w:t>h</w:t>
+      </w:r>
+      <w:r>
+        <w:t xml:space="preserve">ängt vom </w:t>
+      </w:r>
+      <w:proofErr w:type="spellStart"/>
+      <w:r>
+        <w:t>Weserver</w:t>
+      </w:r>
+      <w:proofErr w:type="spellEnd"/>
+      <w:r>
+        <w:t xml:space="preserve"> ab, den man verwendet</w:t>
+      </w:r>
+    </w:p>
+    <w:p>
+      <w:pPr>
+        <w:pStyle w:val="Listenabsatz"/>
+        <w:numPr>
+          <w:ilvl w:val="0"/>
+          <w:numId w:val="2"/>
+        </w:numPr>
+        <w:spacing w:after="0" w:line="240" w:lineRule="auto"/>
+      </w:pPr>
+      <w:r>
+        <w:t xml:space="preserve">Wenn man etwas </w:t>
+      </w:r>
+      <w:proofErr w:type="spellStart"/>
+      <w:r>
+        <w:t>prototypen</w:t>
+      </w:r>
+      <w:proofErr w:type="spellEnd"/>
+      <w:r>
+        <w:t xml:space="preserve"> will &amp;</w:t>
+      </w:r>
+      <w:r>
+        <w:t xml:space="preserve"> nur mal testen </w:t>
+      </w:r>
+      <w:r>
+        <w:t xml:space="preserve">will, wie </w:t>
+      </w:r>
+      <w:r>
+        <w:t>etwas aussehen würde, dann gibt es den alten Designmode-Trick:</w:t>
+      </w:r>
     </w:p>
     <w:p>
       <w:pPr>
@@ -2136,8 +2125,123 @@
       </w:pPr>
     </w:lvl>
   </w:abstractNum>
+  <w:abstractNum w:abstractNumId="1" w15:restartNumberingAfterBreak="0">
+    <w:nsid w:val="699B244B"/>
+    <w:multiLevelType w:val="hybridMultilevel"/>
+    <w:tmpl w:val="BA7A7032"/>
+    <w:lvl w:ilvl="0" w:tplc="FFFFFFFF">
+      <w:numFmt w:val="bullet"/>
+      <w:lvlText w:val="-"/>
+      <w:lvlJc w:val="left"/>
+      <w:pPr>
+        <w:ind w:left="720" w:hanging="360"/>
+      </w:pPr>
+      <w:rPr>
+        <w:rFonts w:ascii="Aptos" w:eastAsiaTheme="minorHAnsi" w:hAnsi="Aptos" w:cstheme="minorBidi" w:hint="default"/>
+      </w:rPr>
+    </w:lvl>
+    <w:lvl w:ilvl="1" w:tplc="04070003" w:tentative="1">
+      <w:start w:val="1"/>
+      <w:numFmt w:val="bullet"/>
+      <w:lvlText w:val="o"/>
+      <w:lvlJc w:val="left"/>
+      <w:pPr>
+        <w:ind w:left="1440" w:hanging="360"/>
+      </w:pPr>
+      <w:rPr>
+        <w:rFonts w:ascii="Courier New" w:hAnsi="Courier New" w:cs="Courier New" w:hint="default"/>
+      </w:rPr>
+    </w:lvl>
+    <w:lvl w:ilvl="2" w:tplc="04070005" w:tentative="1">
+      <w:start w:val="1"/>
+      <w:numFmt w:val="bullet"/>
+      <w:lvlText w:val=""/>
+      <w:lvlJc w:val="left"/>
+      <w:pPr>
+        <w:ind w:left="2160" w:hanging="360"/>
+      </w:pPr>
+      <w:rPr>
+        <w:rFonts w:ascii="Wingdings" w:hAnsi="Wingdings" w:hint="default"/>
+      </w:rPr>
+    </w:lvl>
+    <w:lvl w:ilvl="3" w:tplc="04070001" w:tentative="1">
+      <w:start w:val="1"/>
+      <w:numFmt w:val="bullet"/>
+      <w:lvlText w:val=""/>
+      <w:lvlJc w:val="left"/>
+      <w:pPr>
+        <w:ind w:left="2880" w:hanging="360"/>
+      </w:pPr>
+      <w:rPr>
+        <w:rFonts w:ascii="Symbol" w:hAnsi="Symbol" w:hint="default"/>
+      </w:rPr>
+    </w:lvl>
+    <w:lvl w:ilvl="4" w:tplc="04070003" w:tentative="1">
+      <w:start w:val="1"/>
+      <w:numFmt w:val="bullet"/>
+      <w:lvlText w:val="o"/>
+      <w:lvlJc w:val="left"/>
+      <w:pPr>
+        <w:ind w:left="3600" w:hanging="360"/>
+      </w:pPr>
+      <w:rPr>
+        <w:rFonts w:ascii="Courier New" w:hAnsi="Courier New" w:cs="Courier New" w:hint="default"/>
+      </w:rPr>
+    </w:lvl>
+    <w:lvl w:ilvl="5" w:tplc="04070005" w:tentative="1">
+      <w:start w:val="1"/>
+      <w:numFmt w:val="bullet"/>
+      <w:lvlText w:val=""/>
+      <w:lvlJc w:val="left"/>
+      <w:pPr>
+        <w:ind w:left="4320" w:hanging="360"/>
+      </w:pPr>
+      <w:rPr>
+        <w:rFonts w:ascii="Wingdings" w:hAnsi="Wingdings" w:hint="default"/>
+      </w:rPr>
+    </w:lvl>
+    <w:lvl w:ilvl="6" w:tplc="04070001" w:tentative="1">
+      <w:start w:val="1"/>
+      <w:numFmt w:val="bullet"/>
+      <w:lvlText w:val=""/>
+      <w:lvlJc w:val="left"/>
+      <w:pPr>
+        <w:ind w:left="5040" w:hanging="360"/>
+      </w:pPr>
+      <w:rPr>
+        <w:rFonts w:ascii="Symbol" w:hAnsi="Symbol" w:hint="default"/>
+      </w:rPr>
+    </w:lvl>
+    <w:lvl w:ilvl="7" w:tplc="04070003" w:tentative="1">
+      <w:start w:val="1"/>
+      <w:numFmt w:val="bullet"/>
+      <w:lvlText w:val="o"/>
+      <w:lvlJc w:val="left"/>
+      <w:pPr>
+        <w:ind w:left="5760" w:hanging="360"/>
+      </w:pPr>
+      <w:rPr>
+        <w:rFonts w:ascii="Courier New" w:hAnsi="Courier New" w:cs="Courier New" w:hint="default"/>
+      </w:rPr>
+    </w:lvl>
+    <w:lvl w:ilvl="8" w:tplc="04070005" w:tentative="1">
+      <w:start w:val="1"/>
+      <w:numFmt w:val="bullet"/>
+      <w:lvlText w:val=""/>
+      <w:lvlJc w:val="left"/>
+      <w:pPr>
+        <w:ind w:left="6480" w:hanging="360"/>
+      </w:pPr>
+      <w:rPr>
+        <w:rFonts w:ascii="Wingdings" w:hAnsi="Wingdings" w:hint="default"/>
+      </w:rPr>
+    </w:lvl>
+  </w:abstractNum>
   <w:num w:numId="1" w16cid:durableId="144397636">
     <w:abstractNumId w:val="0"/>
+  </w:num>
+  <w:num w:numId="2" w16cid:durableId="436871085">
+    <w:abstractNumId w:val="1"/>
   </w:num>
 </w:numbering>
 </file>
@@ -3389,7 +3493,6 @@
 <ds:datastoreItem xmlns:ds="http://schemas.openxmlformats.org/officeDocument/2006/customXml" ds:itemID="{AEF9CEC9-291D-4DF7-AD39-69A31BA138FF}">
   <ds:schemaRefs>
     <ds:schemaRef ds:uri="http://schemas.openxmlformats.org/officeDocument/2006/bibliography"/>
-    <ds:schemaRef ds:uri="http://www.w3.org/2000/xmlns/"/>
   </ds:schemaRefs>
 </ds:datastoreItem>
 </file>
--- a/5 Praxisprojekt/Mitschrift.docx
+++ b/5 Praxisprojekt/Mitschrift.docx
@@ -1166,78 +1166,549 @@
     <w:p>
       <w:pPr>
         <w:spacing w:after="0" w:line="240" w:lineRule="auto"/>
-      </w:pPr>
-      <w:r>
-        <w:rPr>
-          <w:lang w:val="en-GB"/>
-        </w:rPr>
+        <w:rPr>
+          <w:lang w:val="en-GB"/>
+        </w:rPr>
+      </w:pPr>
+    </w:p>
+    <w:p>
+      <w:pPr>
+        <w:spacing w:after="0" w:line="240" w:lineRule="auto"/>
+        <w:rPr>
+          <w:lang w:val="en-GB"/>
+        </w:rPr>
+      </w:pPr>
+    </w:p>
+    <w:p>
+      <w:pPr>
+        <w:spacing w:after="0" w:line="240" w:lineRule="auto"/>
+        <w:rPr>
+          <w:lang w:val="en-GB"/>
+        </w:rPr>
+      </w:pPr>
+    </w:p>
+    <w:p>
+      <w:pPr>
+        <w:spacing w:after="0" w:line="240" w:lineRule="auto"/>
+        <w:rPr>
+          <w:lang w:val="en-GB"/>
+        </w:rPr>
+      </w:pPr>
+    </w:p>
+    <w:p>
+      <w:pPr>
+        <w:spacing w:after="0" w:line="240" w:lineRule="auto"/>
+        <w:rPr>
+          <w:lang w:val="en-GB"/>
+        </w:rPr>
+      </w:pPr>
+    </w:p>
+    <w:p>
+      <w:pPr>
+        <w:spacing w:after="0" w:line="240" w:lineRule="auto"/>
+        <w:rPr>
+          <w:lang w:val="en-GB"/>
+        </w:rPr>
+      </w:pPr>
+    </w:p>
+    <w:p>
+      <w:pPr>
+        <w:spacing w:after="0" w:line="240" w:lineRule="auto"/>
+        <w:rPr>
+          <w:lang w:val="en-GB"/>
+        </w:rPr>
+      </w:pPr>
+      <w:r>
+        <w:rPr>
+          <w:noProof/>
+        </w:rPr>
+        <w:drawing>
+          <wp:anchor distT="0" distB="0" distL="114300" distR="114300" simplePos="0" relativeHeight="251664384" behindDoc="0" locked="0" layoutInCell="1" allowOverlap="1" wp14:anchorId="59CDCFE9" wp14:editId="5D2D5507">
+            <wp:simplePos x="0" y="0"/>
+            <wp:positionH relativeFrom="margin">
+              <wp:align>left</wp:align>
+            </wp:positionH>
+            <wp:positionV relativeFrom="paragraph">
+              <wp:posOffset>172720</wp:posOffset>
+            </wp:positionV>
+            <wp:extent cx="2242820" cy="835660"/>
+            <wp:effectExtent l="0" t="0" r="5080" b="2540"/>
+            <wp:wrapSquare wrapText="bothSides"/>
+            <wp:docPr id="1121510164" name="Grafik 1"/>
+            <wp:cNvGraphicFramePr>
+              <a:graphicFrameLocks xmlns:a="http://schemas.openxmlformats.org/drawingml/2006/main" noChangeAspect="1"/>
+            </wp:cNvGraphicFramePr>
+            <a:graphic xmlns:a="http://schemas.openxmlformats.org/drawingml/2006/main">
+              <a:graphicData uri="http://schemas.openxmlformats.org/drawingml/2006/picture">
+                <pic:pic xmlns:pic="http://schemas.openxmlformats.org/drawingml/2006/picture">
+                  <pic:nvPicPr>
+                    <pic:cNvPr id="1121510164" name=""/>
+                    <pic:cNvPicPr/>
+                  </pic:nvPicPr>
+                  <pic:blipFill>
+                    <a:blip r:embed="rId16"/>
+                    <a:stretch>
+                      <a:fillRect/>
+                    </a:stretch>
+                  </pic:blipFill>
+                  <pic:spPr>
+                    <a:xfrm>
+                      <a:off x="0" y="0"/>
+                      <a:ext cx="2260129" cy="841943"/>
+                    </a:xfrm>
+                    <a:prstGeom prst="rect">
+                      <a:avLst/>
+                    </a:prstGeom>
+                  </pic:spPr>
+                </pic:pic>
+              </a:graphicData>
+            </a:graphic>
+            <wp14:sizeRelH relativeFrom="margin">
+              <wp14:pctWidth>0</wp14:pctWidth>
+            </wp14:sizeRelH>
+            <wp14:sizeRelV relativeFrom="margin">
+              <wp14:pctHeight>0</wp14:pctHeight>
+            </wp14:sizeRelV>
+          </wp:anchor>
+        </w:drawing>
+      </w:r>
+      <w:proofErr w:type="spellStart"/>
+      <w:r>
+        <w:rPr>
+          <w:lang w:val="en-GB"/>
+        </w:rPr>
+        <w:t>Erweiterung</w:t>
+      </w:r>
+      <w:proofErr w:type="spellEnd"/>
+      <w:r>
+        <w:rPr>
+          <w:lang w:val="en-GB"/>
+        </w:rPr>
+        <w:t xml:space="preserve"> – Live Preview:</w:t>
+      </w:r>
+    </w:p>
+    <w:p>
+      <w:pPr>
+        <w:spacing w:after="0" w:line="240" w:lineRule="auto"/>
+        <w:rPr>
+          <w:lang w:val="en-GB"/>
+        </w:rPr>
+      </w:pPr>
+    </w:p>
+    <w:p>
+      <w:pPr>
+        <w:spacing w:after="0" w:line="240" w:lineRule="auto"/>
+        <w:rPr>
+          <w:lang w:val="en-GB"/>
+        </w:rPr>
+      </w:pPr>
+    </w:p>
+    <w:p>
+      <w:pPr>
+        <w:spacing w:after="0" w:line="240" w:lineRule="auto"/>
+        <w:rPr>
+          <w:lang w:val="en-GB"/>
+        </w:rPr>
+      </w:pPr>
+    </w:p>
+    <w:p>
+      <w:pPr>
+        <w:spacing w:after="0" w:line="240" w:lineRule="auto"/>
+        <w:rPr>
+          <w:lang w:val="en-GB"/>
+        </w:rPr>
+      </w:pPr>
+    </w:p>
+    <w:p>
+      <w:pPr>
+        <w:spacing w:after="0" w:line="240" w:lineRule="auto"/>
+        <w:rPr>
+          <w:lang w:val="en-GB"/>
+        </w:rPr>
+      </w:pPr>
+    </w:p>
+    <w:p>
+      <w:pPr>
+        <w:spacing w:after="0" w:line="240" w:lineRule="auto"/>
+        <w:ind w:left="360"/>
+      </w:pPr>
+      <w:r>
+        <w:rPr>
+          <w:noProof/>
+        </w:rPr>
+        <mc:AlternateContent>
+          <mc:Choice Requires="wps">
+            <w:drawing>
+              <wp:anchor distT="0" distB="0" distL="114300" distR="114300" simplePos="0" relativeHeight="251668480" behindDoc="0" locked="0" layoutInCell="1" allowOverlap="1" wp14:anchorId="685AE1DF" wp14:editId="65611732">
+                <wp:simplePos x="0" y="0"/>
+                <wp:positionH relativeFrom="column">
+                  <wp:posOffset>2300605</wp:posOffset>
+                </wp:positionH>
+                <wp:positionV relativeFrom="paragraph">
+                  <wp:posOffset>155829</wp:posOffset>
+                </wp:positionV>
+                <wp:extent cx="3377184" cy="390144"/>
+                <wp:effectExtent l="0" t="0" r="71120" b="86360"/>
+                <wp:wrapNone/>
+                <wp:docPr id="1246762279" name="Gerade Verbindung mit Pfeil 1"/>
+                <wp:cNvGraphicFramePr/>
+                <a:graphic xmlns:a="http://schemas.openxmlformats.org/drawingml/2006/main">
+                  <a:graphicData uri="http://schemas.microsoft.com/office/word/2010/wordprocessingShape">
+                    <wps:wsp>
+                      <wps:cNvCnPr/>
+                      <wps:spPr>
+                        <a:xfrm>
+                          <a:off x="0" y="0"/>
+                          <a:ext cx="3377184" cy="390144"/>
+                        </a:xfrm>
+                        <a:prstGeom prst="straightConnector1">
+                          <a:avLst/>
+                        </a:prstGeom>
+                        <a:ln>
+                          <a:tailEnd type="triangle"/>
+                        </a:ln>
+                      </wps:spPr>
+                      <wps:style>
+                        <a:lnRef idx="1">
+                          <a:schemeClr val="accent1"/>
+                        </a:lnRef>
+                        <a:fillRef idx="0">
+                          <a:schemeClr val="accent1"/>
+                        </a:fillRef>
+                        <a:effectRef idx="0">
+                          <a:schemeClr val="accent1"/>
+                        </a:effectRef>
+                        <a:fontRef idx="minor">
+                          <a:schemeClr val="tx1"/>
+                        </a:fontRef>
+                      </wps:style>
+                      <wps:bodyPr/>
+                    </wps:wsp>
+                  </a:graphicData>
+                </a:graphic>
+                <wp14:sizeRelH relativeFrom="margin">
+                  <wp14:pctWidth>0</wp14:pctWidth>
+                </wp14:sizeRelH>
+                <wp14:sizeRelV relativeFrom="margin">
+                  <wp14:pctHeight>0</wp14:pctHeight>
+                </wp14:sizeRelV>
+              </wp:anchor>
+            </w:drawing>
+          </mc:Choice>
+          <mc:Fallback>
+            <w:pict>
+              <v:shapetype w14:anchorId="67ECE486" id="_x0000_t32" coordsize="21600,21600" o:spt="32" o:oned="t" path="m,l21600,21600e" filled="f">
+                <v:path arrowok="t" fillok="f" o:connecttype="none"/>
+                <o:lock v:ext="edit" shapetype="t"/>
+              </v:shapetype>
+              <v:shape id="Gerade Verbindung mit Pfeil 1" o:spid="_x0000_s1026" type="#_x0000_t32" style="position:absolute;margin-left:181.15pt;margin-top:12.25pt;width:265.9pt;height:30.7pt;z-index:251668480;visibility:visible;mso-wrap-style:square;mso-width-percent:0;mso-height-percent:0;mso-wrap-distance-left:9pt;mso-wrap-distance-top:0;mso-wrap-distance-right:9pt;mso-wrap-distance-bottom:0;mso-position-horizontal:absolute;mso-position-horizontal-relative:text;mso-position-vertical:absolute;mso-position-vertical-relative:text;mso-width-percent:0;mso-height-percent:0;mso-width-relative:margin;mso-height-relative:margin" o:gfxdata="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" strokecolor="#156082 [3204]" strokeweight=".5pt">
+                <v:stroke endarrow="block" joinstyle="miter"/>
+              </v:shape>
+            </w:pict>
+          </mc:Fallback>
+        </mc:AlternateContent>
+      </w:r>
+      <w:r>
+        <w:rPr>
+          <w:noProof/>
+        </w:rPr>
+        <mc:AlternateContent>
+          <mc:Choice Requires="wps">
+            <w:drawing>
+              <wp:anchor distT="0" distB="0" distL="114300" distR="114300" simplePos="0" relativeHeight="251663360" behindDoc="0" locked="0" layoutInCell="1" allowOverlap="1" wp14:anchorId="4FC5F1FC" wp14:editId="23BCBE11">
+                <wp:simplePos x="0" y="0"/>
+                <wp:positionH relativeFrom="column">
+                  <wp:posOffset>2300606</wp:posOffset>
+                </wp:positionH>
+                <wp:positionV relativeFrom="paragraph">
+                  <wp:posOffset>149733</wp:posOffset>
+                </wp:positionV>
+                <wp:extent cx="219456" cy="201168"/>
+                <wp:effectExtent l="0" t="0" r="66675" b="66040"/>
+                <wp:wrapNone/>
+                <wp:docPr id="1377793087" name="Gerade Verbindung mit Pfeil 1"/>
+                <wp:cNvGraphicFramePr/>
+                <a:graphic xmlns:a="http://schemas.openxmlformats.org/drawingml/2006/main">
+                  <a:graphicData uri="http://schemas.microsoft.com/office/word/2010/wordprocessingShape">
+                    <wps:wsp>
+                      <wps:cNvCnPr/>
+                      <wps:spPr>
+                        <a:xfrm>
+                          <a:off x="0" y="0"/>
+                          <a:ext cx="219456" cy="201168"/>
+                        </a:xfrm>
+                        <a:prstGeom prst="straightConnector1">
+                          <a:avLst/>
+                        </a:prstGeom>
+                        <a:ln>
+                          <a:tailEnd type="triangle"/>
+                        </a:ln>
+                      </wps:spPr>
+                      <wps:style>
+                        <a:lnRef idx="1">
+                          <a:schemeClr val="accent1"/>
+                        </a:lnRef>
+                        <a:fillRef idx="0">
+                          <a:schemeClr val="accent1"/>
+                        </a:fillRef>
+                        <a:effectRef idx="0">
+                          <a:schemeClr val="accent1"/>
+                        </a:effectRef>
+                        <a:fontRef idx="minor">
+                          <a:schemeClr val="tx1"/>
+                        </a:fontRef>
+                      </wps:style>
+                      <wps:bodyPr/>
+                    </wps:wsp>
+                  </a:graphicData>
+                </a:graphic>
+                <wp14:sizeRelH relativeFrom="margin">
+                  <wp14:pctWidth>0</wp14:pctWidth>
+                </wp14:sizeRelH>
+                <wp14:sizeRelV relativeFrom="margin">
+                  <wp14:pctHeight>0</wp14:pctHeight>
+                </wp14:sizeRelV>
+              </wp:anchor>
+            </w:drawing>
+          </mc:Choice>
+          <mc:Fallback>
+            <w:pict>
+              <v:shape w14:anchorId="3051DADD" id="Gerade Verbindung mit Pfeil 1" o:spid="_x0000_s1026" type="#_x0000_t32" style="position:absolute;margin-left:181.15pt;margin-top:11.8pt;width:17.3pt;height:15.85pt;z-index:251663360;visibility:visible;mso-wrap-style:square;mso-width-percent:0;mso-height-percent:0;mso-wrap-distance-left:9pt;mso-wrap-distance-top:0;mso-wrap-distance-right:9pt;mso-wrap-distance-bottom:0;mso-position-horizontal:absolute;mso-position-horizontal-relative:text;mso-position-vertical:absolute;mso-position-vertical-relative:text;mso-width-percent:0;mso-height-percent:0;mso-width-relative:margin;mso-height-relative:margin" o:gfxdata="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" strokecolor="#156082 [3204]" strokeweight=".5pt">
+                <v:stroke endarrow="block" joinstyle="miter"/>
+              </v:shape>
+            </w:pict>
+          </mc:Fallback>
+        </mc:AlternateContent>
+      </w:r>
+      <w:r>
+        <w:rPr>
+          <w:noProof/>
+        </w:rPr>
+        <w:drawing>
+          <wp:anchor distT="0" distB="0" distL="114300" distR="114300" simplePos="0" relativeHeight="251666432" behindDoc="0" locked="0" layoutInCell="1" allowOverlap="1" wp14:anchorId="01A787A9" wp14:editId="5BBCAEA0">
+            <wp:simplePos x="0" y="0"/>
+            <wp:positionH relativeFrom="column">
+              <wp:posOffset>2945511</wp:posOffset>
+            </wp:positionH>
+            <wp:positionV relativeFrom="paragraph">
+              <wp:posOffset>502158</wp:posOffset>
+            </wp:positionV>
+            <wp:extent cx="2907792" cy="1428575"/>
+            <wp:effectExtent l="0" t="0" r="6985" b="635"/>
+            <wp:wrapSquare wrapText="bothSides"/>
+            <wp:docPr id="1892200915" name="Grafik 1"/>
+            <wp:cNvGraphicFramePr>
+              <a:graphicFrameLocks xmlns:a="http://schemas.openxmlformats.org/drawingml/2006/main" noChangeAspect="1"/>
+            </wp:cNvGraphicFramePr>
+            <a:graphic xmlns:a="http://schemas.openxmlformats.org/drawingml/2006/main">
+              <a:graphicData uri="http://schemas.openxmlformats.org/drawingml/2006/picture">
+                <pic:pic xmlns:pic="http://schemas.openxmlformats.org/drawingml/2006/picture">
+                  <pic:nvPicPr>
+                    <pic:cNvPr id="1892200915" name=""/>
+                    <pic:cNvPicPr/>
+                  </pic:nvPicPr>
+                  <pic:blipFill>
+                    <a:blip r:embed="rId17"/>
+                    <a:stretch>
+                      <a:fillRect/>
+                    </a:stretch>
+                  </pic:blipFill>
+                  <pic:spPr>
+                    <a:xfrm>
+                      <a:off x="0" y="0"/>
+                      <a:ext cx="2907792" cy="1428575"/>
+                    </a:xfrm>
+                    <a:prstGeom prst="rect">
+                      <a:avLst/>
+                    </a:prstGeom>
+                  </pic:spPr>
+                </pic:pic>
+              </a:graphicData>
+            </a:graphic>
+          </wp:anchor>
+        </w:drawing>
+      </w:r>
+      <w:r>
+        <w:drawing>
+          <wp:anchor distT="0" distB="0" distL="114300" distR="114300" simplePos="0" relativeHeight="251665408" behindDoc="0" locked="0" layoutInCell="1" allowOverlap="1" wp14:anchorId="302DAB72" wp14:editId="6A68A267">
+            <wp:simplePos x="0" y="0"/>
+            <wp:positionH relativeFrom="column">
+              <wp:posOffset>30861</wp:posOffset>
+            </wp:positionH>
+            <wp:positionV relativeFrom="paragraph">
+              <wp:posOffset>342900</wp:posOffset>
+            </wp:positionV>
+            <wp:extent cx="2720340" cy="1702435"/>
+            <wp:effectExtent l="0" t="0" r="3810" b="0"/>
+            <wp:wrapSquare wrapText="bothSides"/>
+            <wp:docPr id="1890696153" name="Grafik 1"/>
+            <wp:cNvGraphicFramePr>
+              <a:graphicFrameLocks xmlns:a="http://schemas.openxmlformats.org/drawingml/2006/main" noChangeAspect="1"/>
+            </wp:cNvGraphicFramePr>
+            <a:graphic xmlns:a="http://schemas.openxmlformats.org/drawingml/2006/main">
+              <a:graphicData uri="http://schemas.openxmlformats.org/drawingml/2006/picture">
+                <pic:pic xmlns:pic="http://schemas.openxmlformats.org/drawingml/2006/picture">
+                  <pic:nvPicPr>
+                    <pic:cNvPr id="1890696153" name=""/>
+                    <pic:cNvPicPr/>
+                  </pic:nvPicPr>
+                  <pic:blipFill>
+                    <a:blip r:embed="rId18"/>
+                    <a:stretch>
+                      <a:fillRect/>
+                    </a:stretch>
+                  </pic:blipFill>
+                  <pic:spPr>
+                    <a:xfrm>
+                      <a:off x="0" y="0"/>
+                      <a:ext cx="2720340" cy="1702435"/>
+                    </a:xfrm>
+                    <a:prstGeom prst="rect">
+                      <a:avLst/>
+                    </a:prstGeom>
+                  </pic:spPr>
+                </pic:pic>
+              </a:graphicData>
+            </a:graphic>
+          </wp:anchor>
+        </w:drawing>
+      </w:r>
+      <w:r>
+        <w:sym w:font="Wingdings" w:char="F0E0"/>
+      </w:r>
+      <w:r>
+        <w:t xml:space="preserve"> erhält g</w:t>
+      </w:r>
+      <w:r>
+        <w:t>anz oben rechts ist B</w:t>
+      </w:r>
+      <w:r>
+        <w:t>utton „Show Preview“</w:t>
+      </w:r>
+      <w:r>
+        <w:br/>
+        <w:t xml:space="preserve">   </w:t>
+      </w:r>
+      <w:proofErr w:type="gramStart"/>
+      <w:r>
+        <w:t xml:space="preserve">   </w:t>
+      </w:r>
+      <w:r>
+        <w:t>(</w:t>
+      </w:r>
+      <w:proofErr w:type="gramEnd"/>
+      <w:r>
+        <w:t>neben Pfeil zum Ausführen</w:t>
+      </w:r>
+      <w:r>
+        <w:t>; wenn man .</w:t>
+      </w:r>
+      <w:proofErr w:type="spellStart"/>
+      <w:r>
+        <w:t>html</w:t>
+      </w:r>
+      <w:proofErr w:type="spellEnd"/>
+      <w:r>
+        <w:t>-Datei offen hat</w:t>
+      </w:r>
+      <w:r>
+        <w:t>)</w:t>
+      </w:r>
+    </w:p>
+    <w:p>
+      <w:pPr>
+        <w:spacing w:after="0" w:line="240" w:lineRule="auto"/>
+      </w:pPr>
+    </w:p>
+    <w:p>
+      <w:pPr>
+        <w:spacing w:after="0" w:line="240" w:lineRule="auto"/>
+        <w:ind w:firstLine="360"/>
+      </w:pPr>
+      <w:r>
+        <w:sym w:font="Wingdings" w:char="F0E0"/>
+      </w:r>
+      <w:r>
+        <w:t xml:space="preserve"> </w:t>
+      </w:r>
+      <w:r>
+        <w:t>Browserfenster wird angezeigt, wo man live die Ausgabe sieht</w:t>
+      </w:r>
+    </w:p>
+    <w:p>
+      <w:pPr>
+        <w:spacing w:after="0" w:line="240" w:lineRule="auto"/>
+      </w:pPr>
+    </w:p>
+    <w:p>
+      <w:pPr>
+        <w:spacing w:after="0" w:line="240" w:lineRule="auto"/>
+      </w:pPr>
+    </w:p>
+    <w:p>
+      <w:pPr>
+        <w:spacing w:after="0" w:line="240" w:lineRule="auto"/>
+      </w:pPr>
+    </w:p>
+    <w:p>
+      <w:pPr>
+        <w:spacing w:after="0" w:line="240" w:lineRule="auto"/>
+      </w:pPr>
+    </w:p>
+    <w:p>
+      <w:pPr>
+        <w:spacing w:after="0" w:line="240" w:lineRule="auto"/>
+      </w:pPr>
+    </w:p>
+    <w:p>
+      <w:pPr>
+        <w:spacing w:after="0" w:line="240" w:lineRule="auto"/>
+      </w:pPr>
+    </w:p>
+    <w:p>
+      <w:pPr>
+        <w:spacing w:after="0" w:line="240" w:lineRule="auto"/>
+      </w:pPr>
+    </w:p>
+    <w:p>
+      <w:pPr>
+        <w:spacing w:after="0" w:line="240" w:lineRule="auto"/>
+      </w:pPr>
+      <w:r>
         <w:br w:type="column"/>
       </w:r>
       <w:r>
-        <w:rPr>
-          <w:lang w:val="en-GB"/>
-        </w:rPr>
         <w:lastRenderedPageBreak/>
         <w:tab/>
       </w:r>
       <w:r>
-        <w:rPr>
-          <w:lang w:val="en-GB"/>
-        </w:rPr>
-        <w:tab/>
-      </w:r>
-      <w:r>
-        <w:rPr>
-          <w:lang w:val="en-GB"/>
-        </w:rPr>
-        <w:tab/>
-      </w:r>
-      <w:r>
-        <w:rPr>
-          <w:lang w:val="en-GB"/>
-        </w:rPr>
-        <w:tab/>
-      </w:r>
-      <w:r>
-        <w:rPr>
-          <w:lang w:val="en-GB"/>
-        </w:rPr>
-        <w:tab/>
-      </w:r>
-      <w:r>
-        <w:rPr>
-          <w:lang w:val="en-GB"/>
-        </w:rPr>
-        <w:tab/>
-      </w:r>
-      <w:r>
-        <w:rPr>
-          <w:lang w:val="en-GB"/>
-        </w:rPr>
-        <w:tab/>
-      </w:r>
-      <w:r>
-        <w:rPr>
-          <w:lang w:val="en-GB"/>
-        </w:rPr>
-        <w:tab/>
-      </w:r>
-      <w:r>
-        <w:rPr>
-          <w:lang w:val="en-GB"/>
-        </w:rPr>
-        <w:tab/>
-      </w:r>
-      <w:r>
-        <w:rPr>
-          <w:lang w:val="en-GB"/>
-        </w:rPr>
-        <w:tab/>
-      </w:r>
-      <w:r>
-        <w:rPr>
-          <w:lang w:val="en-GB"/>
-        </w:rPr>
+        <w:tab/>
+      </w:r>
+      <w:r>
+        <w:tab/>
+      </w:r>
+      <w:r>
+        <w:tab/>
+      </w:r>
+      <w:r>
+        <w:tab/>
+      </w:r>
+      <w:r>
+        <w:tab/>
+      </w:r>
+      <w:r>
+        <w:tab/>
+      </w:r>
+      <w:r>
+        <w:tab/>
+      </w:r>
+      <w:r>
+        <w:tab/>
+      </w:r>
+      <w:r>
+        <w:tab/>
+      </w:r>
+      <w:r>
         <w:tab/>
       </w:r>
       <w:r>
@@ -2037,6 +2508,118 @@
 <file path=word/numbering.xml><?xml version="1.0" encoding="utf-8"?>
 <w:numbering xmlns:wpc="http://schemas.microsoft.com/office/word/2010/wordprocessingCanvas" xmlns:cx="http://schemas.microsoft.com/office/drawing/2014/chartex" xmlns:cx1="http://schemas.microsoft.com/office/drawing/2015/9/8/chartex" xmlns:cx2="http://schemas.microsoft.com/office/drawing/2015/10/21/chartex" xmlns:cx3="http://schemas.microsoft.com/office/drawing/2016/5/9/chartex" xmlns:cx4="http://schemas.microsoft.com/office/drawing/2016/5/10/chartex" xmlns:cx5="http://schemas.microsoft.com/office/drawing/2016/5/11/chartex" xmlns:cx6="http://schemas.microsoft.com/office/drawing/2016/5/12/chartex" xmlns:cx7="http://schemas.microsoft.com/office/drawing/2016/5/13/chartex" xmlns:cx8="http://schemas.microsoft.com/office/drawing/2016/5/14/chartex" xmlns:mc="http://schemas.openxmlformats.org/markup-compatibility/2006" xmlns:aink="http://schemas.microsoft.com/office/drawing/2016/ink" xmlns:am3d="http://schemas.microsoft.com/office/drawing/2017/model3d" xmlns:o="urn:schemas-microsoft-com:office:office" xmlns:oel="http://schemas.microsoft.com/office/2019/extlst" xmlns:r="http://schemas.openxmlformats.org/officeDocument/2006/relationships" xmlns:m="http://schemas.openxmlformats.org/officeDocument/2006/math" xmlns:v="urn:schemas-microsoft-com:vml" xmlns:wp14="http://schemas.microsoft.com/office/word/2010/wordprocessingDrawing" xmlns:wp="http://schemas.openxmlformats.org/drawingml/2006/wordprocessingDrawing" xmlns:w10="urn:schemas-microsoft-com:office:word" xmlns:w="http://schemas.openxmlformats.org/wordprocessingml/2006/main" xmlns:w14="http://schemas.microsoft.com/office/word/2010/wordml" xmlns:w15="http://schemas.microsoft.com/office/word/2012/wordml" xmlns:w16cex="http://schemas.microsoft.com/office/word/2018/wordml/cex" xmlns:w16cid="http://schemas.microsoft.com/office/word/2016/wordml/cid" xmlns:w16="http://schemas.microsoft.com/office/word/2018/wordml" xmlns:w16du="http://schemas.microsoft.com/office/word/2023/wordml/word16du" xmlns:w16sdtdh="http://schemas.microsoft.com/office/word/2020/wordml/sdtdatahash" xmlns:w16se="http://schemas.microsoft.com/office/word/2015/wordml/symex" xmlns:wpg="http://schemas.microsoft.com/office/word/2010/wordprocessingGroup" xmlns:wpi="http://schemas.microsoft.com/office/word/2010/wordprocessingInk" xmlns:wne="http://schemas.microsoft.com/office/word/2006/wordml" xmlns:wps="http://schemas.microsoft.com/office/word/2010/wordprocessingShape" mc:Ignorable="w14 w15 w16se w16cid w16 w16cex w16sdtdh w16du wp14">
   <w:abstractNum w:abstractNumId="0" w15:restartNumberingAfterBreak="0">
+    <w:nsid w:val="0B5021D7"/>
+    <w:multiLevelType w:val="hybridMultilevel"/>
+    <w:tmpl w:val="92D8FF26"/>
+    <w:lvl w:ilvl="0" w:tplc="1D661608">
+      <w:numFmt w:val="bullet"/>
+      <w:lvlText w:val=""/>
+      <w:lvlJc w:val="left"/>
+      <w:pPr>
+        <w:ind w:left="720" w:hanging="360"/>
+      </w:pPr>
+      <w:rPr>
+        <w:rFonts w:ascii="Wingdings" w:eastAsiaTheme="minorHAnsi" w:hAnsi="Wingdings" w:cstheme="minorBidi" w:hint="default"/>
+      </w:rPr>
+    </w:lvl>
+    <w:lvl w:ilvl="1" w:tplc="04070003" w:tentative="1">
+      <w:start w:val="1"/>
+      <w:numFmt w:val="bullet"/>
+      <w:lvlText w:val="o"/>
+      <w:lvlJc w:val="left"/>
+      <w:pPr>
+        <w:ind w:left="1440" w:hanging="360"/>
+      </w:pPr>
+      <w:rPr>
+        <w:rFonts w:ascii="Courier New" w:hAnsi="Courier New" w:cs="Courier New" w:hint="default"/>
+      </w:rPr>
+    </w:lvl>
+    <w:lvl w:ilvl="2" w:tplc="04070005" w:tentative="1">
+      <w:start w:val="1"/>
+      <w:numFmt w:val="bullet"/>
+      <w:lvlText w:val=""/>
+      <w:lvlJc w:val="left"/>
+      <w:pPr>
+        <w:ind w:left="2160" w:hanging="360"/>
+      </w:pPr>
+      <w:rPr>
+        <w:rFonts w:ascii="Wingdings" w:hAnsi="Wingdings" w:hint="default"/>
+      </w:rPr>
+    </w:lvl>
+    <w:lvl w:ilvl="3" w:tplc="04070001" w:tentative="1">
+      <w:start w:val="1"/>
+      <w:numFmt w:val="bullet"/>
+      <w:lvlText w:val=""/>
+      <w:lvlJc w:val="left"/>
+      <w:pPr>
+        <w:ind w:left="2880" w:hanging="360"/>
+      </w:pPr>
+      <w:rPr>
+        <w:rFonts w:ascii="Symbol" w:hAnsi="Symbol" w:hint="default"/>
+      </w:rPr>
+    </w:lvl>
+    <w:lvl w:ilvl="4" w:tplc="04070003" w:tentative="1">
+      <w:start w:val="1"/>
+      <w:numFmt w:val="bullet"/>
+      <w:lvlText w:val="o"/>
+      <w:lvlJc w:val="left"/>
+      <w:pPr>
+        <w:ind w:left="3600" w:hanging="360"/>
+      </w:pPr>
+      <w:rPr>
+        <w:rFonts w:ascii="Courier New" w:hAnsi="Courier New" w:cs="Courier New" w:hint="default"/>
+      </w:rPr>
+    </w:lvl>
+    <w:lvl w:ilvl="5" w:tplc="04070005" w:tentative="1">
+      <w:start w:val="1"/>
+      <w:numFmt w:val="bullet"/>
+      <w:lvlText w:val=""/>
+      <w:lvlJc w:val="left"/>
+      <w:pPr>
+        <w:ind w:left="4320" w:hanging="360"/>
+      </w:pPr>
+      <w:rPr>
+        <w:rFonts w:ascii="Wingdings" w:hAnsi="Wingdings" w:hint="default"/>
+      </w:rPr>
+    </w:lvl>
+    <w:lvl w:ilvl="6" w:tplc="04070001" w:tentative="1">
+      <w:start w:val="1"/>
+      <w:numFmt w:val="bullet"/>
+      <w:lvlText w:val=""/>
+      <w:lvlJc w:val="left"/>
+      <w:pPr>
+        <w:ind w:left="5040" w:hanging="360"/>
+      </w:pPr>
+      <w:rPr>
+        <w:rFonts w:ascii="Symbol" w:hAnsi="Symbol" w:hint="default"/>
+      </w:rPr>
+    </w:lvl>
+    <w:lvl w:ilvl="7" w:tplc="04070003" w:tentative="1">
+      <w:start w:val="1"/>
+      <w:numFmt w:val="bullet"/>
+      <w:lvlText w:val="o"/>
+      <w:lvlJc w:val="left"/>
+      <w:pPr>
+        <w:ind w:left="5760" w:hanging="360"/>
+      </w:pPr>
+      <w:rPr>
+        <w:rFonts w:ascii="Courier New" w:hAnsi="Courier New" w:cs="Courier New" w:hint="default"/>
+      </w:rPr>
+    </w:lvl>
+    <w:lvl w:ilvl="8" w:tplc="04070005" w:tentative="1">
+      <w:start w:val="1"/>
+      <w:numFmt w:val="bullet"/>
+      <w:lvlText w:val=""/>
+      <w:lvlJc w:val="left"/>
+      <w:pPr>
+        <w:ind w:left="6480" w:hanging="360"/>
+      </w:pPr>
+      <w:rPr>
+        <w:rFonts w:ascii="Wingdings" w:hAnsi="Wingdings" w:hint="default"/>
+      </w:rPr>
+    </w:lvl>
+  </w:abstractNum>
+  <w:abstractNum w:abstractNumId="1" w15:restartNumberingAfterBreak="0">
     <w:nsid w:val="123C2A4F"/>
     <w:multiLevelType w:val="hybridMultilevel"/>
     <w:tmpl w:val="9EC46B92"/>
@@ -2125,7 +2708,119 @@
       </w:pPr>
     </w:lvl>
   </w:abstractNum>
-  <w:abstractNum w:abstractNumId="1" w15:restartNumberingAfterBreak="0">
+  <w:abstractNum w:abstractNumId="2" w15:restartNumberingAfterBreak="0">
+    <w:nsid w:val="13677A92"/>
+    <w:multiLevelType w:val="hybridMultilevel"/>
+    <w:tmpl w:val="30A460D8"/>
+    <w:lvl w:ilvl="0" w:tplc="C9905494">
+      <w:numFmt w:val="bullet"/>
+      <w:lvlText w:val=""/>
+      <w:lvlJc w:val="left"/>
+      <w:pPr>
+        <w:ind w:left="720" w:hanging="360"/>
+      </w:pPr>
+      <w:rPr>
+        <w:rFonts w:ascii="Wingdings" w:eastAsiaTheme="minorHAnsi" w:hAnsi="Wingdings" w:cstheme="minorBidi" w:hint="default"/>
+      </w:rPr>
+    </w:lvl>
+    <w:lvl w:ilvl="1" w:tplc="04070003" w:tentative="1">
+      <w:start w:val="1"/>
+      <w:numFmt w:val="bullet"/>
+      <w:lvlText w:val="o"/>
+      <w:lvlJc w:val="left"/>
+      <w:pPr>
+        <w:ind w:left="1440" w:hanging="360"/>
+      </w:pPr>
+      <w:rPr>
+        <w:rFonts w:ascii="Courier New" w:hAnsi="Courier New" w:cs="Courier New" w:hint="default"/>
+      </w:rPr>
+    </w:lvl>
+    <w:lvl w:ilvl="2" w:tplc="04070005" w:tentative="1">
+      <w:start w:val="1"/>
+      <w:numFmt w:val="bullet"/>
+      <w:lvlText w:val=""/>
+      <w:lvlJc w:val="left"/>
+      <w:pPr>
+        <w:ind w:left="2160" w:hanging="360"/>
+      </w:pPr>
+      <w:rPr>
+        <w:rFonts w:ascii="Wingdings" w:hAnsi="Wingdings" w:hint="default"/>
+      </w:rPr>
+    </w:lvl>
+    <w:lvl w:ilvl="3" w:tplc="04070001" w:tentative="1">
+      <w:start w:val="1"/>
+      <w:numFmt w:val="bullet"/>
+      <w:lvlText w:val=""/>
+      <w:lvlJc w:val="left"/>
+      <w:pPr>
+        <w:ind w:left="2880" w:hanging="360"/>
+      </w:pPr>
+      <w:rPr>
+        <w:rFonts w:ascii="Symbol" w:hAnsi="Symbol" w:hint="default"/>
+      </w:rPr>
+    </w:lvl>
+    <w:lvl w:ilvl="4" w:tplc="04070003" w:tentative="1">
+      <w:start w:val="1"/>
+      <w:numFmt w:val="bullet"/>
+      <w:lvlText w:val="o"/>
+      <w:lvlJc w:val="left"/>
+      <w:pPr>
+        <w:ind w:left="3600" w:hanging="360"/>
+      </w:pPr>
+      <w:rPr>
+        <w:rFonts w:ascii="Courier New" w:hAnsi="Courier New" w:cs="Courier New" w:hint="default"/>
+      </w:rPr>
+    </w:lvl>
+    <w:lvl w:ilvl="5" w:tplc="04070005" w:tentative="1">
+      <w:start w:val="1"/>
+      <w:numFmt w:val="bullet"/>
+      <w:lvlText w:val=""/>
+      <w:lvlJc w:val="left"/>
+      <w:pPr>
+        <w:ind w:left="4320" w:hanging="360"/>
+      </w:pPr>
+      <w:rPr>
+        <w:rFonts w:ascii="Wingdings" w:hAnsi="Wingdings" w:hint="default"/>
+      </w:rPr>
+    </w:lvl>
+    <w:lvl w:ilvl="6" w:tplc="04070001" w:tentative="1">
+      <w:start w:val="1"/>
+      <w:numFmt w:val="bullet"/>
+      <w:lvlText w:val=""/>
+      <w:lvlJc w:val="left"/>
+      <w:pPr>
+        <w:ind w:left="5040" w:hanging="360"/>
+      </w:pPr>
+      <w:rPr>
+        <w:rFonts w:ascii="Symbol" w:hAnsi="Symbol" w:hint="default"/>
+      </w:rPr>
+    </w:lvl>
+    <w:lvl w:ilvl="7" w:tplc="04070003" w:tentative="1">
+      <w:start w:val="1"/>
+      <w:numFmt w:val="bullet"/>
+      <w:lvlText w:val="o"/>
+      <w:lvlJc w:val="left"/>
+      <w:pPr>
+        <w:ind w:left="5760" w:hanging="360"/>
+      </w:pPr>
+      <w:rPr>
+        <w:rFonts w:ascii="Courier New" w:hAnsi="Courier New" w:cs="Courier New" w:hint="default"/>
+      </w:rPr>
+    </w:lvl>
+    <w:lvl w:ilvl="8" w:tplc="04070005" w:tentative="1">
+      <w:start w:val="1"/>
+      <w:numFmt w:val="bullet"/>
+      <w:lvlText w:val=""/>
+      <w:lvlJc w:val="left"/>
+      <w:pPr>
+        <w:ind w:left="6480" w:hanging="360"/>
+      </w:pPr>
+      <w:rPr>
+        <w:rFonts w:ascii="Wingdings" w:hAnsi="Wingdings" w:hint="default"/>
+      </w:rPr>
+    </w:lvl>
+  </w:abstractNum>
+  <w:abstractNum w:abstractNumId="3" w15:restartNumberingAfterBreak="0">
     <w:nsid w:val="699B244B"/>
     <w:multiLevelType w:val="hybridMultilevel"/>
     <w:tmpl w:val="BA7A7032"/>
@@ -2238,10 +2933,16 @@
     </w:lvl>
   </w:abstractNum>
   <w:num w:numId="1" w16cid:durableId="144397636">
-    <w:abstractNumId w:val="0"/>
+    <w:abstractNumId w:val="1"/>
   </w:num>
   <w:num w:numId="2" w16cid:durableId="436871085">
-    <w:abstractNumId w:val="1"/>
+    <w:abstractNumId w:val="3"/>
+  </w:num>
+  <w:num w:numId="3" w16cid:durableId="2067533086">
+    <w:abstractNumId w:val="2"/>
+  </w:num>
+  <w:num w:numId="4" w16cid:durableId="458258416">
+    <w:abstractNumId w:val="0"/>
   </w:num>
 </w:numbering>
 </file>
